--- a/paper.docx
+++ b/paper.docx
@@ -200,6 +200,59 @@
           </wp:inline>
         </w:drawing>
       </w:r>
+      <w:r>
+        <w:rPr>
+          <w:noProof/>
+        </w:rPr>
+        <w:drawing>
+          <wp:inline distT="0" distB="0" distL="0" distR="0" wp14:anchorId="3A6B039B" wp14:editId="03512FA1">
+            <wp:extent cx="2062434" cy="1547162"/>
+            <wp:effectExtent l="0" t="0" r="0" b="0"/>
+            <wp:docPr id="1" name="Picture 1"/>
+            <wp:cNvGraphicFramePr>
+              <a:graphicFrameLocks xmlns:a="http://schemas.openxmlformats.org/drawingml/2006/main" noChangeAspect="1"/>
+            </wp:cNvGraphicFramePr>
+            <a:graphic xmlns:a="http://schemas.openxmlformats.org/drawingml/2006/main">
+              <a:graphicData uri="http://schemas.openxmlformats.org/drawingml/2006/picture">
+                <pic:pic xmlns:pic="http://schemas.openxmlformats.org/drawingml/2006/picture">
+                  <pic:nvPicPr>
+                    <pic:cNvPr id="0" name="Picture 1"/>
+                    <pic:cNvPicPr>
+                      <a:picLocks noChangeAspect="1" noChangeArrowheads="1"/>
+                    </pic:cNvPicPr>
+                  </pic:nvPicPr>
+                  <pic:blipFill>
+                    <a:blip r:embed="rId6" cstate="print">
+                      <a:extLst>
+                        <a:ext uri="{28A0092B-C50C-407E-A947-70E740481C1C}">
+                          <a14:useLocalDpi xmlns:a14="http://schemas.microsoft.com/office/drawing/2010/main" val="0"/>
+                        </a:ext>
+                      </a:extLst>
+                    </a:blip>
+                    <a:srcRect/>
+                    <a:stretch>
+                      <a:fillRect/>
+                    </a:stretch>
+                  </pic:blipFill>
+                  <pic:spPr bwMode="auto">
+                    <a:xfrm>
+                      <a:off x="0" y="0"/>
+                      <a:ext cx="2146728" cy="1610396"/>
+                    </a:xfrm>
+                    <a:prstGeom prst="rect">
+                      <a:avLst/>
+                    </a:prstGeom>
+                    <a:noFill/>
+                    <a:ln>
+                      <a:noFill/>
+                    </a:ln>
+                  </pic:spPr>
+                </pic:pic>
+              </a:graphicData>
+            </a:graphic>
+          </wp:inline>
+        </w:drawing>
+      </w:r>
     </w:p>
     <w:p>
       <w:pPr>
@@ -261,7 +314,7 @@
                     </pic:cNvPicPr>
                   </pic:nvPicPr>
                   <pic:blipFill>
-                    <a:blip r:embed="rId6" cstate="print">
+                    <a:blip r:embed="rId7" cstate="print">
                       <a:extLst>
                         <a:ext uri="{28A0092B-C50C-407E-A947-70E740481C1C}">
                           <a14:useLocalDpi xmlns:a14="http://schemas.microsoft.com/office/drawing/2010/main" val="0"/>
@@ -292,6 +345,59 @@
           </wp:inline>
         </w:drawing>
       </w:r>
+      <w:r>
+        <w:rPr>
+          <w:noProof/>
+        </w:rPr>
+        <w:drawing>
+          <wp:inline distT="0" distB="0" distL="0" distR="0" wp14:anchorId="7B319B4A" wp14:editId="54CFC1D8">
+            <wp:extent cx="2095059" cy="1571294"/>
+            <wp:effectExtent l="0" t="0" r="635" b="0"/>
+            <wp:docPr id="3" name="Picture 3"/>
+            <wp:cNvGraphicFramePr>
+              <a:graphicFrameLocks xmlns:a="http://schemas.openxmlformats.org/drawingml/2006/main" noChangeAspect="1"/>
+            </wp:cNvGraphicFramePr>
+            <a:graphic xmlns:a="http://schemas.openxmlformats.org/drawingml/2006/main">
+              <a:graphicData uri="http://schemas.openxmlformats.org/drawingml/2006/picture">
+                <pic:pic xmlns:pic="http://schemas.openxmlformats.org/drawingml/2006/picture">
+                  <pic:nvPicPr>
+                    <pic:cNvPr id="0" name="Picture 2"/>
+                    <pic:cNvPicPr>
+                      <a:picLocks noChangeAspect="1" noChangeArrowheads="1"/>
+                    </pic:cNvPicPr>
+                  </pic:nvPicPr>
+                  <pic:blipFill>
+                    <a:blip r:embed="rId8" cstate="print">
+                      <a:extLst>
+                        <a:ext uri="{28A0092B-C50C-407E-A947-70E740481C1C}">
+                          <a14:useLocalDpi xmlns:a14="http://schemas.microsoft.com/office/drawing/2010/main" val="0"/>
+                        </a:ext>
+                      </a:extLst>
+                    </a:blip>
+                    <a:srcRect/>
+                    <a:stretch>
+                      <a:fillRect/>
+                    </a:stretch>
+                  </pic:blipFill>
+                  <pic:spPr bwMode="auto">
+                    <a:xfrm>
+                      <a:off x="0" y="0"/>
+                      <a:ext cx="2126238" cy="1594679"/>
+                    </a:xfrm>
+                    <a:prstGeom prst="rect">
+                      <a:avLst/>
+                    </a:prstGeom>
+                    <a:noFill/>
+                    <a:ln>
+                      <a:noFill/>
+                    </a:ln>
+                  </pic:spPr>
+                </pic:pic>
+              </a:graphicData>
+            </a:graphic>
+          </wp:inline>
+        </w:drawing>
+      </w:r>
     </w:p>
     <w:p>
       <w:pPr>
@@ -316,17 +422,233 @@
     </w:p>
     <w:p>
       <w:pPr>
+        <w:jc w:val="center"/>
+      </w:pPr>
+      <w:r>
+        <w:rPr>
+          <w:noProof/>
+        </w:rPr>
+        <w:drawing>
+          <wp:inline distT="0" distB="0" distL="0" distR="0" wp14:anchorId="138C301F" wp14:editId="5B2418AB">
+            <wp:extent cx="2038502" cy="1528877"/>
+            <wp:effectExtent l="0" t="0" r="0" b="0"/>
+            <wp:docPr id="5" name="Picture 5"/>
+            <wp:cNvGraphicFramePr>
+              <a:graphicFrameLocks xmlns:a="http://schemas.openxmlformats.org/drawingml/2006/main" noChangeAspect="1"/>
+            </wp:cNvGraphicFramePr>
+            <a:graphic xmlns:a="http://schemas.openxmlformats.org/drawingml/2006/main">
+              <a:graphicData uri="http://schemas.openxmlformats.org/drawingml/2006/picture">
+                <pic:pic xmlns:pic="http://schemas.openxmlformats.org/drawingml/2006/picture">
+                  <pic:nvPicPr>
+                    <pic:cNvPr id="0" name="Picture 3"/>
+                    <pic:cNvPicPr>
+                      <a:picLocks noChangeAspect="1" noChangeArrowheads="1"/>
+                    </pic:cNvPicPr>
+                  </pic:nvPicPr>
+                  <pic:blipFill>
+                    <a:blip r:embed="rId9" cstate="print">
+                      <a:extLst>
+                        <a:ext uri="{28A0092B-C50C-407E-A947-70E740481C1C}">
+                          <a14:useLocalDpi xmlns:a14="http://schemas.microsoft.com/office/drawing/2010/main" val="0"/>
+                        </a:ext>
+                      </a:extLst>
+                    </a:blip>
+                    <a:srcRect/>
+                    <a:stretch>
+                      <a:fillRect/>
+                    </a:stretch>
+                  </pic:blipFill>
+                  <pic:spPr bwMode="auto">
+                    <a:xfrm>
+                      <a:off x="0" y="0"/>
+                      <a:ext cx="2072924" cy="1554693"/>
+                    </a:xfrm>
+                    <a:prstGeom prst="rect">
+                      <a:avLst/>
+                    </a:prstGeom>
+                    <a:noFill/>
+                    <a:ln>
+                      <a:noFill/>
+                    </a:ln>
+                  </pic:spPr>
+                </pic:pic>
+              </a:graphicData>
+            </a:graphic>
+          </wp:inline>
+        </w:drawing>
+      </w:r>
+      <w:r>
+        <w:rPr>
+          <w:noProof/>
+        </w:rPr>
+        <w:drawing>
+          <wp:inline distT="0" distB="0" distL="0" distR="0" wp14:anchorId="7392A6AF" wp14:editId="5C11836E">
+            <wp:extent cx="2028749" cy="1521562"/>
+            <wp:effectExtent l="0" t="0" r="0" b="2540"/>
+            <wp:docPr id="6" name="Picture 6"/>
+            <wp:cNvGraphicFramePr>
+              <a:graphicFrameLocks xmlns:a="http://schemas.openxmlformats.org/drawingml/2006/main" noChangeAspect="1"/>
+            </wp:cNvGraphicFramePr>
+            <a:graphic xmlns:a="http://schemas.openxmlformats.org/drawingml/2006/main">
+              <a:graphicData uri="http://schemas.openxmlformats.org/drawingml/2006/picture">
+                <pic:pic xmlns:pic="http://schemas.openxmlformats.org/drawingml/2006/picture">
+                  <pic:nvPicPr>
+                    <pic:cNvPr id="0" name="Picture 4"/>
+                    <pic:cNvPicPr>
+                      <a:picLocks noChangeAspect="1" noChangeArrowheads="1"/>
+                    </pic:cNvPicPr>
+                  </pic:nvPicPr>
+                  <pic:blipFill>
+                    <a:blip r:embed="rId10" cstate="print">
+                      <a:extLst>
+                        <a:ext uri="{28A0092B-C50C-407E-A947-70E740481C1C}">
+                          <a14:useLocalDpi xmlns:a14="http://schemas.microsoft.com/office/drawing/2010/main" val="0"/>
+                        </a:ext>
+                      </a:extLst>
+                    </a:blip>
+                    <a:srcRect/>
+                    <a:stretch>
+                      <a:fillRect/>
+                    </a:stretch>
+                  </pic:blipFill>
+                  <pic:spPr bwMode="auto">
+                    <a:xfrm>
+                      <a:off x="0" y="0"/>
+                      <a:ext cx="2113279" cy="1584960"/>
+                    </a:xfrm>
+                    <a:prstGeom prst="rect">
+                      <a:avLst/>
+                    </a:prstGeom>
+                    <a:noFill/>
+                    <a:ln>
+                      <a:noFill/>
+                    </a:ln>
+                  </pic:spPr>
+                </pic:pic>
+              </a:graphicData>
+            </a:graphic>
+          </wp:inline>
+        </w:drawing>
+      </w:r>
+    </w:p>
+    <w:p>
+      <w:pPr>
         <w:ind w:firstLine="720"/>
         <w:jc w:val="both"/>
       </w:pPr>
-    </w:p>
-    <w:p>
-      <w:pPr>
-        <w:ind w:firstLine="720"/>
-        <w:jc w:val="both"/>
-      </w:pPr>
       <w:r>
         <w:t>The next model that was considered was a custom model whose feature space was hand-picked. Features such as prefixes and suffixes as well as entity names such as ‘corporation’ were selected upon perusing through the dataset. The feature size had a size of only 104, compared to a similar unigram feature set of size 118 and a much bigger n-gram feature size of 20,702. The model achieved a modest accuracy of ___ that is similar to the unigram model.</w:t>
+      </w:r>
+    </w:p>
+    <w:p>
+      <w:pPr>
+        <w:jc w:val="center"/>
+      </w:pPr>
+      <w:r>
+        <w:rPr>
+          <w:noProof/>
+        </w:rPr>
+        <w:drawing>
+          <wp:inline distT="0" distB="0" distL="0" distR="0" wp14:anchorId="63BCDA55" wp14:editId="28783C4C">
+            <wp:extent cx="2140914" cy="1605686"/>
+            <wp:effectExtent l="0" t="0" r="0" b="0"/>
+            <wp:docPr id="7" name="Picture 7"/>
+            <wp:cNvGraphicFramePr>
+              <a:graphicFrameLocks xmlns:a="http://schemas.openxmlformats.org/drawingml/2006/main" noChangeAspect="1"/>
+            </wp:cNvGraphicFramePr>
+            <a:graphic xmlns:a="http://schemas.openxmlformats.org/drawingml/2006/main">
+              <a:graphicData uri="http://schemas.openxmlformats.org/drawingml/2006/picture">
+                <pic:pic xmlns:pic="http://schemas.openxmlformats.org/drawingml/2006/picture">
+                  <pic:nvPicPr>
+                    <pic:cNvPr id="0" name="Picture 5"/>
+                    <pic:cNvPicPr>
+                      <a:picLocks noChangeAspect="1" noChangeArrowheads="1"/>
+                    </pic:cNvPicPr>
+                  </pic:nvPicPr>
+                  <pic:blipFill>
+                    <a:blip r:embed="rId11" cstate="print">
+                      <a:extLst>
+                        <a:ext uri="{28A0092B-C50C-407E-A947-70E740481C1C}">
+                          <a14:useLocalDpi xmlns:a14="http://schemas.microsoft.com/office/drawing/2010/main" val="0"/>
+                        </a:ext>
+                      </a:extLst>
+                    </a:blip>
+                    <a:srcRect/>
+                    <a:stretch>
+                      <a:fillRect/>
+                    </a:stretch>
+                  </pic:blipFill>
+                  <pic:spPr bwMode="auto">
+                    <a:xfrm>
+                      <a:off x="0" y="0"/>
+                      <a:ext cx="2200892" cy="1650669"/>
+                    </a:xfrm>
+                    <a:prstGeom prst="rect">
+                      <a:avLst/>
+                    </a:prstGeom>
+                    <a:noFill/>
+                    <a:ln>
+                      <a:noFill/>
+                    </a:ln>
+                  </pic:spPr>
+                </pic:pic>
+              </a:graphicData>
+            </a:graphic>
+          </wp:inline>
+        </w:drawing>
+      </w:r>
+      <w:r>
+        <w:rPr>
+          <w:noProof/>
+        </w:rPr>
+        <w:drawing>
+          <wp:inline distT="0" distB="0" distL="0" distR="0" wp14:anchorId="56D07EF0" wp14:editId="17A294C8">
+            <wp:extent cx="2155546" cy="1616660"/>
+            <wp:effectExtent l="0" t="0" r="0" b="3175"/>
+            <wp:docPr id="8" name="Picture 8"/>
+            <wp:cNvGraphicFramePr>
+              <a:graphicFrameLocks xmlns:a="http://schemas.openxmlformats.org/drawingml/2006/main" noChangeAspect="1"/>
+            </wp:cNvGraphicFramePr>
+            <a:graphic xmlns:a="http://schemas.openxmlformats.org/drawingml/2006/main">
+              <a:graphicData uri="http://schemas.openxmlformats.org/drawingml/2006/picture">
+                <pic:pic xmlns:pic="http://schemas.openxmlformats.org/drawingml/2006/picture">
+                  <pic:nvPicPr>
+                    <pic:cNvPr id="0" name="Picture 6"/>
+                    <pic:cNvPicPr>
+                      <a:picLocks noChangeAspect="1" noChangeArrowheads="1"/>
+                    </pic:cNvPicPr>
+                  </pic:nvPicPr>
+                  <pic:blipFill>
+                    <a:blip r:embed="rId12" cstate="print">
+                      <a:extLst>
+                        <a:ext uri="{28A0092B-C50C-407E-A947-70E740481C1C}">
+                          <a14:useLocalDpi xmlns:a14="http://schemas.microsoft.com/office/drawing/2010/main" val="0"/>
+                        </a:ext>
+                      </a:extLst>
+                    </a:blip>
+                    <a:srcRect/>
+                    <a:stretch>
+                      <a:fillRect/>
+                    </a:stretch>
+                  </pic:blipFill>
+                  <pic:spPr bwMode="auto">
+                    <a:xfrm>
+                      <a:off x="0" y="0"/>
+                      <a:ext cx="2204250" cy="1653188"/>
+                    </a:xfrm>
+                    <a:prstGeom prst="rect">
+                      <a:avLst/>
+                    </a:prstGeom>
+                    <a:noFill/>
+                    <a:ln>
+                      <a:noFill/>
+                    </a:ln>
+                  </pic:spPr>
+                </pic:pic>
+              </a:graphicData>
+            </a:graphic>
+          </wp:inline>
+        </w:drawing>
       </w:r>
     </w:p>
     <w:p>
@@ -389,54 +711,44 @@
       <w:r>
         <w:t xml:space="preserve"> validation</w:t>
       </w:r>
+      <w:r>
+        <w:t xml:space="preserve"> accuracy </w:t>
+      </w:r>
+      <w:r>
+        <w:t>of</w:t>
+      </w:r>
+      <w:r>
+        <w:t xml:space="preserve"> 78</w:t>
+      </w:r>
+      <w:r>
+        <w:t>.</w:t>
+      </w:r>
+      <w:r>
+        <w:t>845</w:t>
+      </w:r>
+      <w:r>
+        <w:t>5%</w:t>
+      </w:r>
+    </w:p>
+    <w:p>
+      <w:pPr>
+        <w:ind w:firstLine="720"/>
+        <w:jc w:val="both"/>
+      </w:pPr>
+    </w:p>
+    <w:p>
+      <w:pPr>
+        <w:ind w:firstLine="720"/>
+        <w:jc w:val="both"/>
+      </w:pPr>
+      <w:r>
+        <w:t>Our final test set accuracy using the best model is</w:t>
+      </w:r>
+      <w:r>
+        <w:t xml:space="preserve"> TBD.</w:t>
+      </w:r>
       <w:bookmarkStart w:id="0" w:name="_GoBack"/>
       <w:bookmarkEnd w:id="0"/>
-      <w:r>
-        <w:t xml:space="preserve"> accuracy </w:t>
-      </w:r>
-      <w:r>
-        <w:t>of</w:t>
-      </w:r>
-      <w:r>
-        <w:t xml:space="preserve"> </w:t>
-      </w:r>
-      <w:r>
-        <w:t>78</w:t>
-      </w:r>
-      <w:r>
-        <w:t>.</w:t>
-      </w:r>
-      <w:r>
-        <w:t>845</w:t>
-      </w:r>
-      <w:r>
-        <w:t>5%</w:t>
-      </w:r>
-    </w:p>
-    <w:p>
-      <w:pPr>
-        <w:ind w:firstLine="720"/>
-        <w:jc w:val="both"/>
-      </w:pPr>
-    </w:p>
-    <w:p>
-      <w:pPr>
-        <w:ind w:firstLine="720"/>
-        <w:jc w:val="both"/>
-      </w:pPr>
-      <w:r>
-        <w:t>Our final test set accuracy using the best model is ___</w:t>
-      </w:r>
-    </w:p>
-    <w:p>
-      <w:pPr>
-        <w:jc w:val="both"/>
-      </w:pPr>
-    </w:p>
-    <w:p>
-      <w:pPr>
-        <w:jc w:val="both"/>
-      </w:pPr>
     </w:p>
     <w:sectPr>
       <w:pgSz w:w="12240" w:h="15840"/>
